--- a/docs/configuratie overzicht.docx
+++ b/docs/configuratie overzicht.docx
@@ -99,8 +99,6 @@
                   </w:rPr>
                   <w:t>Jovi Simons</w:t>
                 </w:r>
-                <w:bookmarkStart w:id="0" w:name="_GoBack"/>
-                <w:bookmarkEnd w:id="0"/>
               </w:p>
               <w:p>
                 <w:pPr>
@@ -281,7 +279,7 @@
                     <w:sz w:val="28"/>
                     <w:szCs w:val="28"/>
                   </w:rPr>
-                  <w:t>Ondertitel</w:t>
+                  <w:t>Verkiezingssite</w:t>
                 </w:r>
               </w:p>
             </w:tc>
@@ -704,19 +702,19 @@
       <w:pPr>
         <w:pStyle w:val="Kop1"/>
       </w:pPr>
-      <w:bookmarkStart w:id="1" w:name="_Toc435781196"/>
+      <w:bookmarkStart w:id="0" w:name="_Toc435781196"/>
       <w:r>
         <w:lastRenderedPageBreak/>
         <w:br w:type="page"/>
       </w:r>
-      <w:bookmarkStart w:id="2" w:name="_Toc435781195"/>
-      <w:bookmarkStart w:id="3" w:name="_Toc462309085"/>
+      <w:bookmarkStart w:id="1" w:name="_Toc435781195"/>
+      <w:bookmarkStart w:id="2" w:name="_Toc462309085"/>
       <w:r>
         <w:lastRenderedPageBreak/>
         <w:t>Te gebruiken hardware</w:t>
       </w:r>
+      <w:bookmarkEnd w:id="1"/>
       <w:bookmarkEnd w:id="2"/>
-      <w:bookmarkEnd w:id="3"/>
     </w:p>
     <w:p>
       <w:pPr>
@@ -740,8 +738,8 @@
         <w:tblLook w:val="04A0" w:firstRow="1" w:lastRow="0" w:firstColumn="1" w:lastColumn="0" w:noHBand="0" w:noVBand="1"/>
       </w:tblPr>
       <w:tblGrid>
-        <w:gridCol w:w="4529"/>
-        <w:gridCol w:w="4533"/>
+        <w:gridCol w:w="4528"/>
+        <w:gridCol w:w="4534"/>
       </w:tblGrid>
       <w:tr>
         <w:tc>
@@ -781,6 +779,62 @@
                 <w:highlight w:val="lightGray"/>
               </w:rPr>
               <w:t>Vereisten</w:t>
+            </w:r>
+          </w:p>
+        </w:tc>
+      </w:tr>
+      <w:tr>
+        <w:tc>
+          <w:tcPr>
+            <w:tcW w:w="4606" w:type="dxa"/>
+            <w:shd w:val="clear" w:color="auto" w:fill="auto"/>
+          </w:tcPr>
+          <w:p>
+            <w:pPr>
+              <w:rPr>
+                <w:highlight w:val="lightGray"/>
+              </w:rPr>
+            </w:pPr>
+            <w:r>
+              <w:t>Laptop</w:t>
+            </w:r>
+          </w:p>
+        </w:tc>
+        <w:tc>
+          <w:tcPr>
+            <w:tcW w:w="4606" w:type="dxa"/>
+          </w:tcPr>
+          <w:p>
+            <w:pPr>
+              <w:spacing w:after="200"/>
+            </w:pPr>
+            <w:r>
+              <w:t>3</w:t>
+            </w:r>
+            <w:r>
+              <w:t xml:space="preserve"> </w:t>
+            </w:r>
+            <w:proofErr w:type="spellStart"/>
+            <w:r>
+              <w:t>Ghz</w:t>
+            </w:r>
+            <w:proofErr w:type="spellEnd"/>
+            <w:r>
+              <w:t xml:space="preserve"> processor</w:t>
+            </w:r>
+          </w:p>
+          <w:p>
+            <w:pPr>
+              <w:spacing w:after="200"/>
+              <w:rPr>
+                <w:highlight w:val="lightGray"/>
+              </w:rPr>
+            </w:pPr>
+            <w:r>
+              <w:t>8</w:t>
+            </w:r>
+            <w:r>
+              <w:t xml:space="preserve"> GB schijfruimte</w:t>
             </w:r>
           </w:p>
         </w:tc>
@@ -801,60 +855,6 @@
               <w:rPr>
                 <w:highlight w:val="lightGray"/>
               </w:rPr>
-              <w:t>Computer</w:t>
-            </w:r>
-          </w:p>
-        </w:tc>
-        <w:tc>
-          <w:tcPr>
-            <w:tcW w:w="4606" w:type="dxa"/>
-          </w:tcPr>
-          <w:p>
-            <w:pPr>
-              <w:spacing w:after="200"/>
-              <w:rPr>
-                <w:highlight w:val="lightGray"/>
-              </w:rPr>
-            </w:pPr>
-            <w:r>
-              <w:rPr>
-                <w:highlight w:val="lightGray"/>
-              </w:rPr>
-              <w:t>1 Ghz processor</w:t>
-            </w:r>
-          </w:p>
-          <w:p>
-            <w:pPr>
-              <w:spacing w:after="200"/>
-              <w:rPr>
-                <w:highlight w:val="lightGray"/>
-              </w:rPr>
-            </w:pPr>
-            <w:r>
-              <w:rPr>
-                <w:highlight w:val="lightGray"/>
-              </w:rPr>
-              <w:t>16 GB schijfruimte</w:t>
-            </w:r>
-          </w:p>
-        </w:tc>
-      </w:tr>
-      <w:tr>
-        <w:tc>
-          <w:tcPr>
-            <w:tcW w:w="4606" w:type="dxa"/>
-          </w:tcPr>
-          <w:p>
-            <w:pPr>
-              <w:spacing w:after="200"/>
-              <w:rPr>
-                <w:highlight w:val="lightGray"/>
-              </w:rPr>
-            </w:pPr>
-            <w:r>
-              <w:rPr>
-                <w:highlight w:val="lightGray"/>
-              </w:rPr>
               <w:t>….</w:t>
             </w:r>
           </w:p>
@@ -897,13 +897,13 @@
       <w:pPr>
         <w:pStyle w:val="Kop1"/>
       </w:pPr>
-      <w:bookmarkStart w:id="4" w:name="_Toc462309086"/>
+      <w:bookmarkStart w:id="3" w:name="_Toc462309086"/>
       <w:r>
         <w:lastRenderedPageBreak/>
         <w:t>Te gebruiken software</w:t>
       </w:r>
-      <w:bookmarkEnd w:id="1"/>
-      <w:bookmarkEnd w:id="4"/>
+      <w:bookmarkEnd w:id="0"/>
+      <w:bookmarkEnd w:id="3"/>
     </w:p>
     <w:p>
       <w:pPr>
@@ -1042,15 +1042,10 @@
           <w:p>
             <w:pPr>
               <w:rPr>
-                <w:i/>
                 <w:highlight w:val="lightGray"/>
               </w:rPr>
             </w:pPr>
             <w:r>
-              <w:rPr>
-                <w:i/>
-                <w:highlight w:val="lightGray"/>
-              </w:rPr>
               <w:t xml:space="preserve">Windows </w:t>
             </w:r>
           </w:p>
@@ -1063,16 +1058,62 @@
           <w:p>
             <w:pPr>
               <w:rPr>
-                <w:i/>
                 <w:highlight w:val="lightGray"/>
               </w:rPr>
             </w:pPr>
             <w:r>
-              <w:rPr>
-                <w:i/>
+              <w:t>10</w:t>
+            </w:r>
+          </w:p>
+        </w:tc>
+        <w:tc>
+          <w:tcPr>
+            <w:tcW w:w="3216" w:type="pct"/>
+            <w:shd w:val="clear" w:color="auto" w:fill="auto"/>
+          </w:tcPr>
+          <w:p>
+            <w:r>
+              <w:t xml:space="preserve">User: </w:t>
+            </w:r>
+            <w:r>
+              <w:t>Sander</w:t>
+            </w:r>
+          </w:p>
+          <w:p>
+            <w:r>
+              <w:t>User: Jovi</w:t>
+            </w:r>
+          </w:p>
+        </w:tc>
+      </w:tr>
+      <w:tr>
+        <w:tc>
+          <w:tcPr>
+            <w:tcW w:w="1109" w:type="pct"/>
+            <w:shd w:val="clear" w:color="auto" w:fill="auto"/>
+          </w:tcPr>
+          <w:p>
+            <w:r>
+              <w:t>Visual Studio</w:t>
+            </w:r>
+            <w:r>
+              <w:t xml:space="preserve"> Code</w:t>
+            </w:r>
+          </w:p>
+        </w:tc>
+        <w:tc>
+          <w:tcPr>
+            <w:tcW w:w="675" w:type="pct"/>
+            <w:shd w:val="clear" w:color="auto" w:fill="auto"/>
+          </w:tcPr>
+          <w:p>
+            <w:pPr>
+              <w:rPr>
                 <w:highlight w:val="lightGray"/>
               </w:rPr>
-              <w:t>7</w:t>
+            </w:pPr>
+            <w:r>
+              <w:t>1.30.2</w:t>
             </w:r>
           </w:p>
         </w:tc>
@@ -1085,17 +1126,47 @@
             <w:pPr>
               <w:rPr>
                 <w:i/>
-                <w:highlight w:val="lightGray"/>
               </w:rPr>
             </w:pPr>
-            <w:r>
+          </w:p>
+        </w:tc>
+      </w:tr>
+      <w:tr>
+        <w:tc>
+          <w:tcPr>
+            <w:tcW w:w="1109" w:type="pct"/>
+            <w:shd w:val="clear" w:color="auto" w:fill="auto"/>
+          </w:tcPr>
+          <w:p>
+            <w:r>
+              <w:t>GitHub</w:t>
+            </w:r>
+          </w:p>
+        </w:tc>
+        <w:tc>
+          <w:tcPr>
+            <w:tcW w:w="675" w:type="pct"/>
+            <w:shd w:val="clear" w:color="auto" w:fill="auto"/>
+          </w:tcPr>
+          <w:p>
+            <w:pPr>
               <w:rPr>
                 <w:i/>
-                <w:highlight w:val="lightGray"/>
-              </w:rPr>
-              <w:t>User: Kees</w:t>
+              </w:rPr>
+            </w:pPr>
+            <w:r>
+              <w:rPr>
+                <w:i/>
+              </w:rPr>
+              <w:t>1.6.1</w:t>
             </w:r>
           </w:p>
+        </w:tc>
+        <w:tc>
+          <w:tcPr>
+            <w:tcW w:w="3216" w:type="pct"/>
+            <w:shd w:val="clear" w:color="auto" w:fill="auto"/>
+          </w:tcPr>
           <w:p>
             <w:pPr>
               <w:rPr>
@@ -1115,16 +1186,11 @@
           <w:p>
             <w:pPr>
               <w:rPr>
-                <w:i/>
                 <w:highlight w:val="lightGray"/>
               </w:rPr>
             </w:pPr>
             <w:r>
-              <w:rPr>
-                <w:i/>
-                <w:highlight w:val="lightGray"/>
-              </w:rPr>
-              <w:t>Visual Studio</w:t>
+              <w:t>Word</w:t>
             </w:r>
           </w:p>
         </w:tc>
@@ -1136,16 +1202,11 @@
           <w:p>
             <w:pPr>
               <w:rPr>
-                <w:i/>
                 <w:highlight w:val="lightGray"/>
               </w:rPr>
             </w:pPr>
             <w:r>
-              <w:rPr>
-                <w:i/>
-                <w:highlight w:val="lightGray"/>
-              </w:rPr>
-              <w:t>13 sp4</w:t>
+              <w:t>1901</w:t>
             </w:r>
           </w:p>
         </w:tc>
@@ -1161,27 +1222,6 @@
                 <w:highlight w:val="lightGray"/>
               </w:rPr>
             </w:pPr>
-            <w:r>
-              <w:rPr>
-                <w:i/>
-                <w:highlight w:val="lightGray"/>
-              </w:rPr>
-              <w:t>Regelnummering aan</w:t>
-            </w:r>
-          </w:p>
-          <w:p>
-            <w:pPr>
-              <w:rPr>
-                <w:i/>
-              </w:rPr>
-            </w:pPr>
-            <w:r>
-              <w:rPr>
-                <w:i/>
-                <w:highlight w:val="lightGray"/>
-              </w:rPr>
-              <w:t>Crystal Reports plugin</w:t>
-            </w:r>
           </w:p>
         </w:tc>
       </w:tr>
@@ -1192,18 +1232,8 @@
             <w:shd w:val="clear" w:color="auto" w:fill="auto"/>
           </w:tcPr>
           <w:p>
-            <w:pPr>
-              <w:rPr>
-                <w:i/>
-                <w:highlight w:val="lightGray"/>
-              </w:rPr>
-            </w:pPr>
-            <w:r>
-              <w:rPr>
-                <w:i/>
-                <w:highlight w:val="lightGray"/>
-              </w:rPr>
-              <w:t>…</w:t>
+            <w:r>
+              <w:t>PHP Storm</w:t>
             </w:r>
           </w:p>
         </w:tc>
@@ -1213,18 +1243,8 @@
             <w:shd w:val="clear" w:color="auto" w:fill="auto"/>
           </w:tcPr>
           <w:p>
-            <w:pPr>
-              <w:rPr>
-                <w:i/>
-                <w:highlight w:val="lightGray"/>
-              </w:rPr>
-            </w:pPr>
-            <w:r>
-              <w:rPr>
-                <w:i/>
-                <w:highlight w:val="lightGray"/>
-              </w:rPr>
-              <w:t>…</w:t>
+            <w:r>
+              <w:t>2017.2</w:t>
             </w:r>
           </w:p>
         </w:tc>
@@ -1240,13 +1260,44 @@
                 <w:highlight w:val="lightGray"/>
               </w:rPr>
             </w:pPr>
-            <w:r>
+          </w:p>
+        </w:tc>
+      </w:tr>
+      <w:tr>
+        <w:tc>
+          <w:tcPr>
+            <w:tcW w:w="1109" w:type="pct"/>
+            <w:shd w:val="clear" w:color="auto" w:fill="auto"/>
+          </w:tcPr>
+          <w:p>
+            <w:r>
+              <w:t>XAMPP</w:t>
+            </w:r>
+          </w:p>
+        </w:tc>
+        <w:tc>
+          <w:tcPr>
+            <w:tcW w:w="675" w:type="pct"/>
+            <w:shd w:val="clear" w:color="auto" w:fill="auto"/>
+          </w:tcPr>
+          <w:p>
+            <w:r>
+              <w:t>3.2.2</w:t>
+            </w:r>
+          </w:p>
+        </w:tc>
+        <w:tc>
+          <w:tcPr>
+            <w:tcW w:w="3216" w:type="pct"/>
+            <w:shd w:val="clear" w:color="auto" w:fill="auto"/>
+          </w:tcPr>
+          <w:p>
+            <w:pPr>
               <w:rPr>
                 <w:i/>
                 <w:highlight w:val="lightGray"/>
               </w:rPr>
-              <w:t>…</w:t>
-            </w:r>
+            </w:pPr>
           </w:p>
         </w:tc>
       </w:tr>
@@ -1265,6 +1316,8 @@
           <w:highlight w:val="lightGray"/>
         </w:rPr>
       </w:pPr>
+      <w:bookmarkStart w:id="4" w:name="_GoBack"/>
+      <w:bookmarkEnd w:id="4"/>
     </w:p>
     <w:sectPr>
       <w:type w:val="oddPage"/>
@@ -2704,7 +2757,7 @@
     <w:lsdException w:name="Table Web 2" w:semiHidden="1" w:unhideWhenUsed="1"/>
     <w:lsdException w:name="Table Web 3" w:semiHidden="1" w:unhideWhenUsed="1"/>
     <w:lsdException w:name="Balloon Text" w:semiHidden="1" w:unhideWhenUsed="1"/>
-    <w:lsdException w:name="Table Grid" w:semiHidden="1" w:uiPriority="59" w:unhideWhenUsed="1"/>
+    <w:lsdException w:name="Table Grid" w:uiPriority="59"/>
     <w:lsdException w:name="Table Theme" w:semiHidden="1" w:unhideWhenUsed="1"/>
     <w:lsdException w:name="Placeholder Text" w:semiHidden="1"/>
     <w:lsdException w:name="No Spacing" w:uiPriority="1" w:qFormat="1"/>
@@ -3735,7 +3788,7 @@
 </file>
 
 <file path=customXml/itemProps2.xml><?xml version="1.0" encoding="utf-8"?>
-<ds:datastoreItem xmlns:ds="http://schemas.openxmlformats.org/officeDocument/2006/customXml" ds:itemID="{C6CEA71D-5B5E-4991-863C-F0F559F4B20E}">
+<ds:datastoreItem xmlns:ds="http://schemas.openxmlformats.org/officeDocument/2006/customXml" ds:itemID="{B1E87AD5-E6FE-4B61-B291-C2A9E0BD60B3}">
   <ds:schemaRefs>
     <ds:schemaRef ds:uri="http://schemas.openxmlformats.org/officeDocument/2006/bibliography"/>
   </ds:schemaRefs>

--- a/docs/configuratie overzicht.docx
+++ b/docs/configuratie overzicht.docx
@@ -701,20 +701,30 @@
     <w:p>
       <w:pPr>
         <w:pStyle w:val="Kop1"/>
+        <w:numPr>
+          <w:ilvl w:val="0"/>
+          <w:numId w:val="0"/>
+        </w:numPr>
       </w:pPr>
       <w:bookmarkStart w:id="0" w:name="_Toc435781196"/>
+    </w:p>
+    <w:p>
+      <w:pPr>
+        <w:pStyle w:val="Kop1"/>
+      </w:pPr>
+      <w:bookmarkStart w:id="1" w:name="_GoBack"/>
+      <w:bookmarkEnd w:id="1"/>
       <w:r>
-        <w:lastRenderedPageBreak/>
         <w:br w:type="page"/>
       </w:r>
-      <w:bookmarkStart w:id="1" w:name="_Toc435781195"/>
-      <w:bookmarkStart w:id="2" w:name="_Toc462309085"/>
+      <w:bookmarkStart w:id="2" w:name="_Toc435781195"/>
+      <w:bookmarkStart w:id="3" w:name="_Toc462309085"/>
       <w:r>
         <w:lastRenderedPageBreak/>
         <w:t>Te gebruiken hardware</w:t>
       </w:r>
-      <w:bookmarkEnd w:id="1"/>
       <w:bookmarkEnd w:id="2"/>
+      <w:bookmarkEnd w:id="3"/>
     </w:p>
     <w:p>
       <w:pPr>
@@ -723,13 +733,6 @@
           <w:highlight w:val="lightGray"/>
         </w:rPr>
       </w:pPr>
-      <w:r>
-        <w:rPr>
-          <w:i/>
-          <w:highlight w:val="lightGray"/>
-        </w:rPr>
-        <w:t>Geef hierin aan welke hardware je gebruikt en wat de minimale eisen zijn die aan de hardware worden gesteld. Maak gebruik van het onderstaand schema.</w:t>
-      </w:r>
     </w:p>
     <w:tbl>
       <w:tblPr>
@@ -897,13 +900,13 @@
       <w:pPr>
         <w:pStyle w:val="Kop1"/>
       </w:pPr>
-      <w:bookmarkStart w:id="3" w:name="_Toc462309086"/>
+      <w:bookmarkStart w:id="4" w:name="_Toc462309086"/>
       <w:r>
         <w:lastRenderedPageBreak/>
         <w:t>Te gebruiken software</w:t>
       </w:r>
       <w:bookmarkEnd w:id="0"/>
-      <w:bookmarkEnd w:id="3"/>
+      <w:bookmarkEnd w:id="4"/>
     </w:p>
     <w:p>
       <w:pPr>
@@ -912,43 +915,6 @@
           <w:highlight w:val="lightGray"/>
         </w:rPr>
       </w:pPr>
-      <w:r>
-        <w:rPr>
-          <w:i/>
-          <w:highlight w:val="lightGray"/>
-        </w:rPr>
-        <w:t>Hier vermeld je ALLEEN de software die je nodig hebt voor de ontwikkeling van de applicatie. Uitzondering hierop is het besturingssysteem. Dit dient ook vermeld te worden.</w:t>
-      </w:r>
-    </w:p>
-    <w:p>
-      <w:pPr>
-        <w:rPr>
-          <w:i/>
-          <w:highlight w:val="lightGray"/>
-        </w:rPr>
-      </w:pPr>
-      <w:r>
-        <w:rPr>
-          <w:i/>
-          <w:highlight w:val="lightGray"/>
-        </w:rPr>
-        <w:t>Bij alle software geef je duidelijk aan welke aanpassingen je hebt gedaan op de standaard instellingen.</w:t>
-      </w:r>
-    </w:p>
-    <w:p>
-      <w:pPr>
-        <w:rPr>
-          <w:i/>
-          <w:highlight w:val="lightGray"/>
-        </w:rPr>
-      </w:pPr>
-      <w:r>
-        <w:rPr>
-          <w:i/>
-          <w:highlight w:val="lightGray"/>
-        </w:rPr>
-        <w:t>Maak gebruik van het onderstaande schema.</w:t>
-      </w:r>
     </w:p>
     <w:tbl>
       <w:tblPr>
@@ -1280,11 +1246,7 @@
             <w:tcW w:w="675" w:type="pct"/>
             <w:shd w:val="clear" w:color="auto" w:fill="auto"/>
           </w:tcPr>
-          <w:p>
-            <w:r>
-              <w:t>3.2.2</w:t>
-            </w:r>
-          </w:p>
+          <w:p/>
         </w:tc>
         <w:tc>
           <w:tcPr>
@@ -1316,8 +1278,6 @@
           <w:highlight w:val="lightGray"/>
         </w:rPr>
       </w:pPr>
-      <w:bookmarkStart w:id="4" w:name="_GoBack"/>
-      <w:bookmarkEnd w:id="4"/>
     </w:p>
     <w:sectPr>
       <w:type w:val="oddPage"/>
@@ -3788,7 +3748,7 @@
 </file>
 
 <file path=customXml/itemProps2.xml><?xml version="1.0" encoding="utf-8"?>
-<ds:datastoreItem xmlns:ds="http://schemas.openxmlformats.org/officeDocument/2006/customXml" ds:itemID="{B1E87AD5-E6FE-4B61-B291-C2A9E0BD60B3}">
+<ds:datastoreItem xmlns:ds="http://schemas.openxmlformats.org/officeDocument/2006/customXml" ds:itemID="{31FE3E1B-392C-44EF-B6EC-E8E0CF998BD8}">
   <ds:schemaRefs>
     <ds:schemaRef ds:uri="http://schemas.openxmlformats.org/officeDocument/2006/bibliography"/>
   </ds:schemaRefs>

--- a/docs/configuratie overzicht.docx
+++ b/docs/configuratie overzicht.docx
@@ -25,7 +25,7 @@
       <w:sdtContent>
         <w:tbl>
           <w:tblPr>
-            <w:tblStyle w:val="Tabelraster"/>
+            <w:tblStyle w:val="TableGrid"/>
             <w:tblpPr w:leftFromText="142" w:rightFromText="142" w:horzAnchor="page" w:tblpXSpec="center" w:tblpYSpec="bottom"/>
             <w:tblW w:w="0" w:type="auto"/>
             <w:tblBorders>
@@ -102,7 +102,7 @@
               </w:p>
               <w:p>
                 <w:pPr>
-                  <w:pStyle w:val="Geenafstand"/>
+                  <w:pStyle w:val="NoSpacing"/>
                   <w:rPr>
                     <w:lang w:eastAsia="en-US"/>
                   </w:rPr>
@@ -116,6 +116,8 @@
                   </w:rPr>
                   <w:t>Sander Jochems</w:t>
                 </w:r>
+                <w:bookmarkStart w:id="0" w:name="_GoBack"/>
+                <w:bookmarkEnd w:id="0"/>
               </w:p>
             </w:tc>
             <w:tc>
@@ -449,7 +451,7 @@
         </w:p>
         <w:p>
           <w:pPr>
-            <w:pStyle w:val="Inhopg1"/>
+            <w:pStyle w:val="TOC1"/>
             <w:tabs>
               <w:tab w:val="left" w:pos="600"/>
               <w:tab w:val="right" w:leader="dot" w:pos="9062"/>
@@ -497,7 +499,7 @@
             </w:rPr>
             <w:fldChar w:fldCharType="separate"/>
           </w:r>
-          <w:hyperlink w:anchor="_Toc462309085" w:history="1">
+          <w:hyperlink w:anchor="_Toc1374526" w:history="1">
             <w:r>
               <w:rPr>
                 <w:rStyle w:val="Hyperlink"/>
@@ -543,7 +545,7 @@
                 <w:noProof/>
                 <w:webHidden/>
               </w:rPr>
-              <w:instrText xml:space="preserve"> PAGEREF _Toc462309085 \h </w:instrText>
+              <w:instrText xml:space="preserve"> PAGEREF _Toc1374526 \h </w:instrText>
             </w:r>
             <w:r>
               <w:rPr>
@@ -563,7 +565,7 @@
                 <w:noProof/>
                 <w:webHidden/>
               </w:rPr>
-              <w:t>4</w:t>
+              <w:t>3</w:t>
             </w:r>
             <w:r>
               <w:rPr>
@@ -576,7 +578,7 @@
         </w:p>
         <w:p>
           <w:pPr>
-            <w:pStyle w:val="Inhopg1"/>
+            <w:pStyle w:val="TOC1"/>
             <w:tabs>
               <w:tab w:val="left" w:pos="600"/>
               <w:tab w:val="right" w:leader="dot" w:pos="9062"/>
@@ -591,7 +593,7 @@
               <w:lang w:eastAsia="nl-NL"/>
             </w:rPr>
           </w:pPr>
-          <w:hyperlink w:anchor="_Toc462309086" w:history="1">
+          <w:hyperlink w:anchor="_Toc1374527" w:history="1">
             <w:r>
               <w:rPr>
                 <w:rStyle w:val="Hyperlink"/>
@@ -637,7 +639,7 @@
                 <w:noProof/>
                 <w:webHidden/>
               </w:rPr>
-              <w:instrText xml:space="preserve"> PAGEREF _Toc462309086 \h </w:instrText>
+              <w:instrText xml:space="preserve"> PAGEREF _Toc1374527 \h </w:instrText>
             </w:r>
             <w:r>
               <w:rPr>
@@ -657,7 +659,7 @@
                 <w:noProof/>
                 <w:webHidden/>
               </w:rPr>
-              <w:t>5</w:t>
+              <w:t>4</w:t>
             </w:r>
             <w:r>
               <w:rPr>
@@ -700,27 +702,21 @@
     </w:sdt>
     <w:p>
       <w:pPr>
-        <w:pStyle w:val="Kop1"/>
+        <w:pStyle w:val="Heading1"/>
         <w:numPr>
           <w:ilvl w:val="0"/>
           <w:numId w:val="0"/>
         </w:numPr>
       </w:pPr>
-      <w:bookmarkStart w:id="0" w:name="_Toc435781196"/>
+      <w:bookmarkStart w:id="1" w:name="_Toc435781196"/>
     </w:p>
     <w:p>
       <w:pPr>
-        <w:pStyle w:val="Kop1"/>
-      </w:pPr>
-      <w:bookmarkStart w:id="1" w:name="_GoBack"/>
-      <w:bookmarkEnd w:id="1"/>
+        <w:pStyle w:val="Heading1"/>
+      </w:pPr>
+      <w:bookmarkStart w:id="2" w:name="_Toc435781195"/>
+      <w:bookmarkStart w:id="3" w:name="_Toc1374526"/>
       <w:r>
-        <w:br w:type="page"/>
-      </w:r>
-      <w:bookmarkStart w:id="2" w:name="_Toc435781195"/>
-      <w:bookmarkStart w:id="3" w:name="_Toc462309085"/>
-      <w:r>
-        <w:lastRenderedPageBreak/>
         <w:t>Te gebruiken hardware</w:t>
       </w:r>
       <w:bookmarkEnd w:id="2"/>
@@ -736,13 +732,13 @@
     </w:p>
     <w:tbl>
       <w:tblPr>
-        <w:tblStyle w:val="Tabelraster"/>
+        <w:tblStyle w:val="TableGrid"/>
         <w:tblW w:w="0" w:type="auto"/>
         <w:tblLook w:val="04A0" w:firstRow="1" w:lastRow="0" w:firstColumn="1" w:lastColumn="0" w:noHBand="0" w:noVBand="1"/>
       </w:tblPr>
       <w:tblGrid>
-        <w:gridCol w:w="4528"/>
-        <w:gridCol w:w="4534"/>
+        <w:gridCol w:w="4531"/>
+        <w:gridCol w:w="4531"/>
       </w:tblGrid>
       <w:tr>
         <w:tc>
@@ -794,12 +790,13 @@
           </w:tcPr>
           <w:p>
             <w:pPr>
-              <w:rPr>
-                <w:highlight w:val="lightGray"/>
-              </w:rPr>
+              <w:spacing w:line="240" w:lineRule="auto"/>
             </w:pPr>
             <w:r>
               <w:t>Laptop</w:t>
+            </w:r>
+            <w:r>
+              <w:t xml:space="preserve"> Jovi</w:t>
             </w:r>
           </w:p>
         </w:tc>
@@ -809,35 +806,42 @@
           </w:tcPr>
           <w:p>
             <w:pPr>
-              <w:spacing w:after="200"/>
+              <w:spacing w:after="200" w:line="240" w:lineRule="auto"/>
             </w:pPr>
             <w:r>
-              <w:t>3</w:t>
-            </w:r>
-            <w:r>
-              <w:t xml:space="preserve"> </w:t>
-            </w:r>
-            <w:proofErr w:type="spellStart"/>
-            <w:r>
-              <w:t>Ghz</w:t>
-            </w:r>
-            <w:proofErr w:type="spellEnd"/>
-            <w:r>
-              <w:t xml:space="preserve"> processor</w:t>
+              <w:t>I7 – 7700HQ</w:t>
             </w:r>
           </w:p>
           <w:p>
             <w:pPr>
-              <w:spacing w:after="200"/>
-              <w:rPr>
-                <w:highlight w:val="lightGray"/>
-              </w:rPr>
+              <w:spacing w:after="200" w:line="240" w:lineRule="auto"/>
             </w:pPr>
             <w:r>
-              <w:t>8</w:t>
-            </w:r>
-            <w:r>
-              <w:t xml:space="preserve"> GB schijfruimte</w:t>
+              <w:t>NVIDIA 1050 TI (4GB)</w:t>
+            </w:r>
+          </w:p>
+          <w:p>
+            <w:pPr>
+              <w:spacing w:after="200" w:line="240" w:lineRule="auto"/>
+            </w:pPr>
+            <w:r>
+              <w:t>8 GB DDR4 RAM</w:t>
+            </w:r>
+          </w:p>
+          <w:p>
+            <w:pPr>
+              <w:spacing w:after="200" w:line="240" w:lineRule="auto"/>
+            </w:pPr>
+            <w:r>
+              <w:t>128 GB</w:t>
+            </w:r>
+          </w:p>
+          <w:p>
+            <w:pPr>
+              <w:spacing w:after="200" w:line="240" w:lineRule="auto"/>
+            </w:pPr>
+            <w:r>
+              <w:t>1 TB HDD</w:t>
             </w:r>
           </w:p>
         </w:tc>
@@ -849,16 +853,10 @@
           </w:tcPr>
           <w:p>
             <w:pPr>
-              <w:spacing w:after="200"/>
-              <w:rPr>
-                <w:highlight w:val="lightGray"/>
-              </w:rPr>
+              <w:spacing w:after="200" w:line="240" w:lineRule="auto"/>
             </w:pPr>
             <w:r>
-              <w:rPr>
-                <w:highlight w:val="lightGray"/>
-              </w:rPr>
-              <w:t>….</w:t>
+              <w:t>Laptop Sander</w:t>
             </w:r>
           </w:p>
         </w:tc>
@@ -868,13 +866,42 @@
           </w:tcPr>
           <w:p>
             <w:pPr>
-              <w:spacing w:after="200"/>
+              <w:spacing w:after="200" w:line="240" w:lineRule="auto"/>
             </w:pPr>
             <w:r>
-              <w:rPr>
-                <w:highlight w:val="lightGray"/>
-              </w:rPr>
-              <w:t>….</w:t>
+              <w:t>I5 – 7200U</w:t>
+            </w:r>
+          </w:p>
+          <w:p>
+            <w:pPr>
+              <w:spacing w:after="200" w:line="240" w:lineRule="auto"/>
+            </w:pPr>
+            <w:r>
+              <w:t>NVIDIA 950M 2 GB</w:t>
+            </w:r>
+          </w:p>
+          <w:p>
+            <w:pPr>
+              <w:spacing w:after="200" w:line="240" w:lineRule="auto"/>
+            </w:pPr>
+            <w:r>
+              <w:t>16 GB DDR4 RAM</w:t>
+            </w:r>
+          </w:p>
+          <w:p>
+            <w:pPr>
+              <w:spacing w:after="200" w:line="240" w:lineRule="auto"/>
+            </w:pPr>
+            <w:r>
+              <w:t>256 GB SSD</w:t>
+            </w:r>
+          </w:p>
+          <w:p>
+            <w:pPr>
+              <w:spacing w:after="200" w:line="240" w:lineRule="auto"/>
+            </w:pPr>
+            <w:r>
+              <w:t>1 TB HDD</w:t>
             </w:r>
           </w:p>
         </w:tc>
@@ -898,14 +925,14 @@
     </w:p>
     <w:p>
       <w:pPr>
-        <w:pStyle w:val="Kop1"/>
-      </w:pPr>
-      <w:bookmarkStart w:id="4" w:name="_Toc462309086"/>
+        <w:pStyle w:val="Heading1"/>
+      </w:pPr>
+      <w:bookmarkStart w:id="4" w:name="_Toc1374527"/>
       <w:r>
         <w:lastRenderedPageBreak/>
         <w:t>Te gebruiken software</w:t>
       </w:r>
-      <w:bookmarkEnd w:id="0"/>
+      <w:bookmarkEnd w:id="1"/>
       <w:bookmarkEnd w:id="4"/>
     </w:p>
     <w:p>
@@ -930,18 +957,19 @@
         <w:tblLook w:val="04A0" w:firstRow="1" w:lastRow="0" w:firstColumn="1" w:lastColumn="0" w:noHBand="0" w:noVBand="1"/>
       </w:tblPr>
       <w:tblGrid>
-        <w:gridCol w:w="1639"/>
-        <w:gridCol w:w="998"/>
-        <w:gridCol w:w="4754"/>
+        <w:gridCol w:w="2373"/>
+        <w:gridCol w:w="925"/>
+        <w:gridCol w:w="4093"/>
       </w:tblGrid>
       <w:tr>
         <w:tc>
           <w:tcPr>
-            <w:tcW w:w="1109" w:type="pct"/>
+            <w:tcW w:w="1823" w:type="pct"/>
             <w:shd w:val="clear" w:color="auto" w:fill="BFBFBF"/>
           </w:tcPr>
           <w:p>
             <w:pPr>
+              <w:jc w:val="left"/>
               <w:rPr>
                 <w:i/>
                 <w:highlight w:val="lightGray"/>
@@ -958,11 +986,12 @@
         </w:tc>
         <w:tc>
           <w:tcPr>
-            <w:tcW w:w="675" w:type="pct"/>
+            <w:tcW w:w="191" w:type="pct"/>
             <w:shd w:val="clear" w:color="auto" w:fill="BFBFBF"/>
           </w:tcPr>
           <w:p>
             <w:pPr>
+              <w:jc w:val="left"/>
               <w:rPr>
                 <w:i/>
                 <w:highlight w:val="lightGray"/>
@@ -979,11 +1008,12 @@
         </w:tc>
         <w:tc>
           <w:tcPr>
-            <w:tcW w:w="3216" w:type="pct"/>
+            <w:tcW w:w="2986" w:type="pct"/>
             <w:shd w:val="clear" w:color="auto" w:fill="BFBFBF"/>
           </w:tcPr>
           <w:p>
             <w:pPr>
+              <w:jc w:val="left"/>
               <w:rPr>
                 <w:i/>
                 <w:highlight w:val="lightGray"/>
@@ -1002,11 +1032,12 @@
       <w:tr>
         <w:tc>
           <w:tcPr>
-            <w:tcW w:w="1109" w:type="pct"/>
+            <w:tcW w:w="1823" w:type="pct"/>
             <w:shd w:val="clear" w:color="auto" w:fill="auto"/>
           </w:tcPr>
           <w:p>
             <w:pPr>
+              <w:jc w:val="left"/>
               <w:rPr>
                 <w:highlight w:val="lightGray"/>
               </w:rPr>
@@ -1018,11 +1049,12 @@
         </w:tc>
         <w:tc>
           <w:tcPr>
-            <w:tcW w:w="675" w:type="pct"/>
+            <w:tcW w:w="191" w:type="pct"/>
             <w:shd w:val="clear" w:color="auto" w:fill="auto"/>
           </w:tcPr>
           <w:p>
             <w:pPr>
+              <w:jc w:val="left"/>
               <w:rPr>
                 <w:highlight w:val="lightGray"/>
               </w:rPr>
@@ -1034,10 +1066,13 @@
         </w:tc>
         <w:tc>
           <w:tcPr>
-            <w:tcW w:w="3216" w:type="pct"/>
+            <w:tcW w:w="2986" w:type="pct"/>
             <w:shd w:val="clear" w:color="auto" w:fill="auto"/>
           </w:tcPr>
           <w:p>
+            <w:pPr>
+              <w:jc w:val="left"/>
+            </w:pPr>
             <w:r>
               <w:t xml:space="preserve">User: </w:t>
             </w:r>
@@ -1046,6 +1081,9 @@
             </w:r>
           </w:p>
           <w:p>
+            <w:pPr>
+              <w:jc w:val="left"/>
+            </w:pPr>
             <w:r>
               <w:t>User: Jovi</w:t>
             </w:r>
@@ -1055,12 +1093,21 @@
       <w:tr>
         <w:tc>
           <w:tcPr>
-            <w:tcW w:w="1109" w:type="pct"/>
+            <w:tcW w:w="1823" w:type="pct"/>
             <w:shd w:val="clear" w:color="auto" w:fill="auto"/>
           </w:tcPr>
           <w:p>
-            <w:r>
-              <w:t>Visual Studio</w:t>
+            <w:pPr>
+              <w:jc w:val="left"/>
+            </w:pPr>
+            <w:r>
+              <w:t>Visual</w:t>
+            </w:r>
+            <w:r>
+              <w:t xml:space="preserve"> </w:t>
+            </w:r>
+            <w:r>
+              <w:t>Studio</w:t>
             </w:r>
             <w:r>
               <w:t xml:space="preserve"> Code</w:t>
@@ -1069,11 +1116,12 @@
         </w:tc>
         <w:tc>
           <w:tcPr>
-            <w:tcW w:w="675" w:type="pct"/>
+            <w:tcW w:w="191" w:type="pct"/>
             <w:shd w:val="clear" w:color="auto" w:fill="auto"/>
           </w:tcPr>
           <w:p>
             <w:pPr>
+              <w:jc w:val="left"/>
               <w:rPr>
                 <w:highlight w:val="lightGray"/>
               </w:rPr>
@@ -1085,14 +1133,12 @@
         </w:tc>
         <w:tc>
           <w:tcPr>
-            <w:tcW w:w="3216" w:type="pct"/>
+            <w:tcW w:w="2986" w:type="pct"/>
             <w:shd w:val="clear" w:color="auto" w:fill="auto"/>
           </w:tcPr>
           <w:p>
             <w:pPr>
-              <w:rPr>
-                <w:i/>
-              </w:rPr>
+              <w:jc w:val="left"/>
             </w:pPr>
           </w:p>
         </w:tc>
@@ -1100,10 +1146,13 @@
       <w:tr>
         <w:tc>
           <w:tcPr>
-            <w:tcW w:w="1109" w:type="pct"/>
+            <w:tcW w:w="1823" w:type="pct"/>
             <w:shd w:val="clear" w:color="auto" w:fill="auto"/>
           </w:tcPr>
           <w:p>
+            <w:pPr>
+              <w:jc w:val="left"/>
+            </w:pPr>
             <w:r>
               <w:t>GitHub</w:t>
             </w:r>
@@ -1111,32 +1160,27 @@
         </w:tc>
         <w:tc>
           <w:tcPr>
-            <w:tcW w:w="675" w:type="pct"/>
+            <w:tcW w:w="191" w:type="pct"/>
             <w:shd w:val="clear" w:color="auto" w:fill="auto"/>
           </w:tcPr>
           <w:p>
             <w:pPr>
-              <w:rPr>
-                <w:i/>
-              </w:rPr>
+              <w:jc w:val="left"/>
             </w:pPr>
             <w:r>
-              <w:rPr>
-                <w:i/>
-              </w:rPr>
               <w:t>1.6.1</w:t>
             </w:r>
           </w:p>
         </w:tc>
         <w:tc>
           <w:tcPr>
-            <w:tcW w:w="3216" w:type="pct"/>
+            <w:tcW w:w="2986" w:type="pct"/>
             <w:shd w:val="clear" w:color="auto" w:fill="auto"/>
           </w:tcPr>
           <w:p>
             <w:pPr>
+              <w:jc w:val="left"/>
               <w:rPr>
-                <w:i/>
                 <w:highlight w:val="lightGray"/>
               </w:rPr>
             </w:pPr>
@@ -1146,11 +1190,12 @@
       <w:tr>
         <w:tc>
           <w:tcPr>
-            <w:tcW w:w="1109" w:type="pct"/>
+            <w:tcW w:w="1823" w:type="pct"/>
             <w:shd w:val="clear" w:color="auto" w:fill="auto"/>
           </w:tcPr>
           <w:p>
             <w:pPr>
+              <w:jc w:val="left"/>
               <w:rPr>
                 <w:highlight w:val="lightGray"/>
               </w:rPr>
@@ -1162,11 +1207,12 @@
         </w:tc>
         <w:tc>
           <w:tcPr>
-            <w:tcW w:w="675" w:type="pct"/>
+            <w:tcW w:w="191" w:type="pct"/>
             <w:shd w:val="clear" w:color="auto" w:fill="auto"/>
           </w:tcPr>
           <w:p>
             <w:pPr>
+              <w:jc w:val="left"/>
               <w:rPr>
                 <w:highlight w:val="lightGray"/>
               </w:rPr>
@@ -1178,13 +1224,13 @@
         </w:tc>
         <w:tc>
           <w:tcPr>
-            <w:tcW w:w="3216" w:type="pct"/>
+            <w:tcW w:w="2986" w:type="pct"/>
             <w:shd w:val="clear" w:color="auto" w:fill="auto"/>
           </w:tcPr>
           <w:p>
             <w:pPr>
+              <w:jc w:val="left"/>
               <w:rPr>
-                <w:i/>
                 <w:highlight w:val="lightGray"/>
               </w:rPr>
             </w:pPr>
@@ -1194,10 +1240,13 @@
       <w:tr>
         <w:tc>
           <w:tcPr>
-            <w:tcW w:w="1109" w:type="pct"/>
+            <w:tcW w:w="1823" w:type="pct"/>
             <w:shd w:val="clear" w:color="auto" w:fill="auto"/>
           </w:tcPr>
           <w:p>
+            <w:pPr>
+              <w:jc w:val="left"/>
+            </w:pPr>
             <w:r>
               <w:t>PHP Storm</w:t>
             </w:r>
@@ -1205,10 +1254,13 @@
         </w:tc>
         <w:tc>
           <w:tcPr>
-            <w:tcW w:w="675" w:type="pct"/>
+            <w:tcW w:w="191" w:type="pct"/>
             <w:shd w:val="clear" w:color="auto" w:fill="auto"/>
           </w:tcPr>
           <w:p>
+            <w:pPr>
+              <w:jc w:val="left"/>
+            </w:pPr>
             <w:r>
               <w:t>2017.2</w:t>
             </w:r>
@@ -1216,13 +1268,13 @@
         </w:tc>
         <w:tc>
           <w:tcPr>
-            <w:tcW w:w="3216" w:type="pct"/>
+            <w:tcW w:w="2986" w:type="pct"/>
             <w:shd w:val="clear" w:color="auto" w:fill="auto"/>
           </w:tcPr>
           <w:p>
             <w:pPr>
+              <w:jc w:val="left"/>
               <w:rPr>
-                <w:i/>
                 <w:highlight w:val="lightGray"/>
               </w:rPr>
             </w:pPr>
@@ -1232,10 +1284,13 @@
       <w:tr>
         <w:tc>
           <w:tcPr>
-            <w:tcW w:w="1109" w:type="pct"/>
+            <w:tcW w:w="1823" w:type="pct"/>
             <w:shd w:val="clear" w:color="auto" w:fill="auto"/>
           </w:tcPr>
           <w:p>
+            <w:pPr>
+              <w:jc w:val="left"/>
+            </w:pPr>
             <w:r>
               <w:t>XAMPP</w:t>
             </w:r>
@@ -1243,20 +1298,27 @@
         </w:tc>
         <w:tc>
           <w:tcPr>
-            <w:tcW w:w="675" w:type="pct"/>
-            <w:shd w:val="clear" w:color="auto" w:fill="auto"/>
-          </w:tcPr>
-          <w:p/>
-        </w:tc>
-        <w:tc>
-          <w:tcPr>
-            <w:tcW w:w="3216" w:type="pct"/>
+            <w:tcW w:w="191" w:type="pct"/>
             <w:shd w:val="clear" w:color="auto" w:fill="auto"/>
           </w:tcPr>
           <w:p>
             <w:pPr>
+              <w:jc w:val="left"/>
+            </w:pPr>
+            <w:r>
+              <w:t>3.2.2</w:t>
+            </w:r>
+          </w:p>
+        </w:tc>
+        <w:tc>
+          <w:tcPr>
+            <w:tcW w:w="2986" w:type="pct"/>
+            <w:shd w:val="clear" w:color="auto" w:fill="auto"/>
+          </w:tcPr>
+          <w:p>
+            <w:pPr>
+              <w:jc w:val="left"/>
               <w:rPr>
-                <w:i/>
                 <w:highlight w:val="lightGray"/>
               </w:rPr>
             </w:pPr>
@@ -1266,7 +1328,7 @@
     </w:tbl>
     <w:p>
       <w:pPr>
-        <w:pStyle w:val="Kop1"/>
+        <w:pStyle w:val="Heading1"/>
         <w:numPr>
           <w:ilvl w:val="0"/>
           <w:numId w:val="0"/>
@@ -1329,7 +1391,7 @@
     <w:sdtContent>
       <w:p>
         <w:pPr>
-          <w:pStyle w:val="Voettekst"/>
+          <w:pStyle w:val="Footer"/>
           <w:jc w:val="right"/>
         </w:pPr>
         <w:r>
@@ -1370,7 +1432,7 @@
     <w:sdtContent>
       <w:p>
         <w:pPr>
-          <w:pStyle w:val="Koptekst"/>
+          <w:pStyle w:val="Header"/>
           <w:tabs>
             <w:tab w:val="left" w:pos="4084"/>
           </w:tabs>
@@ -1433,7 +1495,7 @@
 <w:hdr xmlns:wpc="http://schemas.microsoft.com/office/word/2010/wordprocessingCanvas" xmlns:cx="http://schemas.microsoft.com/office/drawing/2014/chartex" xmlns:cx1="http://schemas.microsoft.com/office/drawing/2015/9/8/chartex" xmlns:cx2="http://schemas.microsoft.com/office/drawing/2015/10/21/chartex" xmlns:cx3="http://schemas.microsoft.com/office/drawing/2016/5/9/chartex" xmlns:cx4="http://schemas.microsoft.com/office/drawing/2016/5/10/chartex" xmlns:cx5="http://schemas.microsoft.com/office/drawing/2016/5/11/chartex" xmlns:cx6="http://schemas.microsoft.com/office/drawing/2016/5/12/chartex" xmlns:cx7="http://schemas.microsoft.com/office/drawing/2016/5/13/chartex" xmlns:cx8="http://schemas.microsoft.com/office/drawing/2016/5/14/chartex" xmlns:mc="http://schemas.openxmlformats.org/markup-compatibility/2006" xmlns:aink="http://schemas.microsoft.com/office/drawing/2016/ink" xmlns:am3d="http://schemas.microsoft.com/office/drawing/2017/model3d" xmlns:o="urn:schemas-microsoft-com:office:office" xmlns:r="http://schemas.openxmlformats.org/officeDocument/2006/relationships" xmlns:m="http://schemas.openxmlformats.org/officeDocument/2006/math" xmlns:v="urn:schemas-microsoft-com:vml" xmlns:wp14="http://schemas.microsoft.com/office/word/2010/wordprocessingDrawing" xmlns:wp="http://schemas.openxmlformats.org/drawingml/2006/wordprocessingDrawing" xmlns:w10="urn:schemas-microsoft-com:office:word" xmlns:w="http://schemas.openxmlformats.org/wordprocessingml/2006/main" xmlns:w14="http://schemas.microsoft.com/office/word/2010/wordml" xmlns:w15="http://schemas.microsoft.com/office/word/2012/wordml" xmlns:w16cid="http://schemas.microsoft.com/office/word/2016/wordml/cid" xmlns:w16se="http://schemas.microsoft.com/office/word/2015/wordml/symex" xmlns:wpg="http://schemas.microsoft.com/office/word/2010/wordprocessingGroup" xmlns:wpi="http://schemas.microsoft.com/office/word/2010/wordprocessingInk" xmlns:wne="http://schemas.microsoft.com/office/word/2006/wordml" xmlns:wps="http://schemas.microsoft.com/office/word/2010/wordprocessingShape" mc:Ignorable="w14 w15 w16se w16cid wp14">
   <w:p>
     <w:pPr>
-      <w:pStyle w:val="Koptekst"/>
+      <w:pStyle w:val="Header"/>
       <w:jc w:val="center"/>
     </w:pPr>
   </w:p>
@@ -1444,7 +1506,7 @@
 <w:hdr xmlns:wpc="http://schemas.microsoft.com/office/word/2010/wordprocessingCanvas" xmlns:cx="http://schemas.microsoft.com/office/drawing/2014/chartex" xmlns:cx1="http://schemas.microsoft.com/office/drawing/2015/9/8/chartex" xmlns:cx2="http://schemas.microsoft.com/office/drawing/2015/10/21/chartex" xmlns:cx3="http://schemas.microsoft.com/office/drawing/2016/5/9/chartex" xmlns:cx4="http://schemas.microsoft.com/office/drawing/2016/5/10/chartex" xmlns:cx5="http://schemas.microsoft.com/office/drawing/2016/5/11/chartex" xmlns:cx6="http://schemas.microsoft.com/office/drawing/2016/5/12/chartex" xmlns:cx7="http://schemas.microsoft.com/office/drawing/2016/5/13/chartex" xmlns:cx8="http://schemas.microsoft.com/office/drawing/2016/5/14/chartex" xmlns:mc="http://schemas.openxmlformats.org/markup-compatibility/2006" xmlns:aink="http://schemas.microsoft.com/office/drawing/2016/ink" xmlns:am3d="http://schemas.microsoft.com/office/drawing/2017/model3d" xmlns:o="urn:schemas-microsoft-com:office:office" xmlns:r="http://schemas.openxmlformats.org/officeDocument/2006/relationships" xmlns:m="http://schemas.openxmlformats.org/officeDocument/2006/math" xmlns:v="urn:schemas-microsoft-com:vml" xmlns:wp14="http://schemas.microsoft.com/office/word/2010/wordprocessingDrawing" xmlns:wp="http://schemas.openxmlformats.org/drawingml/2006/wordprocessingDrawing" xmlns:w10="urn:schemas-microsoft-com:office:word" xmlns:w="http://schemas.openxmlformats.org/wordprocessingml/2006/main" xmlns:w14="http://schemas.microsoft.com/office/word/2010/wordml" xmlns:w15="http://schemas.microsoft.com/office/word/2012/wordml" xmlns:w16cid="http://schemas.microsoft.com/office/word/2016/wordml/cid" xmlns:w16se="http://schemas.microsoft.com/office/word/2015/wordml/symex" xmlns:wpg="http://schemas.microsoft.com/office/word/2010/wordprocessingGroup" xmlns:wpi="http://schemas.microsoft.com/office/word/2010/wordprocessingInk" xmlns:wne="http://schemas.microsoft.com/office/word/2006/wordml" xmlns:wps="http://schemas.microsoft.com/office/word/2010/wordprocessingShape" mc:Ignorable="w14 w15 w16se w16cid wp14">
   <w:p>
     <w:pPr>
-      <w:pStyle w:val="Koptekst"/>
+      <w:pStyle w:val="Header"/>
       <w:jc w:val="center"/>
     </w:pPr>
   </w:p>
@@ -1882,7 +1944,7 @@
     <w:lvl w:ilvl="0">
       <w:start w:val="1"/>
       <w:numFmt w:val="decimal"/>
-      <w:pStyle w:val="Kop1"/>
+      <w:pStyle w:val="Heading1"/>
       <w:lvlText w:val="%1."/>
       <w:lvlJc w:val="left"/>
       <w:pPr>
@@ -1895,7 +1957,7 @@
     <w:lvl w:ilvl="1">
       <w:start w:val="1"/>
       <w:numFmt w:val="decimal"/>
-      <w:pStyle w:val="Kop2"/>
+      <w:pStyle w:val="Heading2"/>
       <w:isLgl/>
       <w:lvlText w:val="%1.%2"/>
       <w:lvlJc w:val="left"/>
@@ -2939,7 +3001,7 @@
     <w:lsdException w:name="Hashtag" w:semiHidden="1" w:unhideWhenUsed="1"/>
     <w:lsdException w:name="Unresolved Mention" w:semiHidden="1" w:unhideWhenUsed="1"/>
   </w:latentStyles>
-  <w:style w:type="paragraph" w:default="1" w:styleId="Standaard">
+  <w:style w:type="paragraph" w:default="1" w:styleId="Normal">
     <w:name w:val="Normal"/>
     <w:qFormat/>
     <w:rsid w:val="00ED1BC6"/>
@@ -2952,11 +3014,11 @@
       <w:sz w:val="20"/>
     </w:rPr>
   </w:style>
-  <w:style w:type="paragraph" w:styleId="Kop1">
+  <w:style w:type="paragraph" w:styleId="Heading1">
     <w:name w:val="heading 1"/>
-    <w:basedOn w:val="Standaard"/>
-    <w:next w:val="Standaard"/>
-    <w:link w:val="Kop1Char"/>
+    <w:basedOn w:val="Normal"/>
+    <w:next w:val="Normal"/>
+    <w:link w:val="Heading1Char"/>
     <w:uiPriority w:val="9"/>
     <w:qFormat/>
     <w:rsid w:val="009240D9"/>
@@ -2977,11 +3039,11 @@
       <w:lang w:eastAsia="nl-NL"/>
     </w:rPr>
   </w:style>
-  <w:style w:type="paragraph" w:styleId="Kop2">
+  <w:style w:type="paragraph" w:styleId="Heading2">
     <w:name w:val="heading 2"/>
-    <w:basedOn w:val="Standaard"/>
-    <w:next w:val="Standaard"/>
-    <w:link w:val="Kop2Char"/>
+    <w:basedOn w:val="Normal"/>
+    <w:next w:val="Normal"/>
+    <w:link w:val="Heading2Char"/>
     <w:uiPriority w:val="9"/>
     <w:unhideWhenUsed/>
     <w:qFormat/>
@@ -3003,11 +3065,11 @@
       <w:lang w:eastAsia="nl-NL"/>
     </w:rPr>
   </w:style>
-  <w:style w:type="paragraph" w:styleId="Kop3">
+  <w:style w:type="paragraph" w:styleId="Heading3">
     <w:name w:val="heading 3"/>
-    <w:basedOn w:val="Kop1"/>
-    <w:next w:val="Standaard"/>
-    <w:link w:val="Kop3Char"/>
+    <w:basedOn w:val="Heading1"/>
+    <w:next w:val="Normal"/>
+    <w:link w:val="Heading3Char"/>
     <w:uiPriority w:val="9"/>
     <w:unhideWhenUsed/>
     <w:qFormat/>
@@ -3019,13 +3081,13 @@
       <w:outlineLvl w:val="2"/>
     </w:pPr>
   </w:style>
-  <w:style w:type="character" w:default="1" w:styleId="Standaardalinea-lettertype">
+  <w:style w:type="character" w:default="1" w:styleId="DefaultParagraphFont">
     <w:name w:val="Default Paragraph Font"/>
     <w:uiPriority w:val="1"/>
     <w:semiHidden/>
     <w:unhideWhenUsed/>
   </w:style>
-  <w:style w:type="table" w:default="1" w:styleId="Standaardtabel">
+  <w:style w:type="table" w:default="1" w:styleId="TableNormal">
     <w:name w:val="Normal Table"/>
     <w:uiPriority w:val="99"/>
     <w:semiHidden/>
@@ -3040,16 +3102,16 @@
       </w:tblCellMar>
     </w:tblPr>
   </w:style>
-  <w:style w:type="numbering" w:default="1" w:styleId="Geenlijst">
+  <w:style w:type="numbering" w:default="1" w:styleId="NoList">
     <w:name w:val="No List"/>
     <w:uiPriority w:val="99"/>
     <w:semiHidden/>
     <w:unhideWhenUsed/>
   </w:style>
-  <w:style w:type="paragraph" w:styleId="Koptekst">
+  <w:style w:type="paragraph" w:styleId="Header">
     <w:name w:val="header"/>
-    <w:basedOn w:val="Standaard"/>
-    <w:link w:val="KoptekstChar"/>
+    <w:basedOn w:val="Normal"/>
+    <w:link w:val="HeaderChar"/>
     <w:uiPriority w:val="99"/>
     <w:unhideWhenUsed/>
     <w:rsid w:val="00E15D68"/>
@@ -3061,17 +3123,17 @@
       <w:spacing w:line="240" w:lineRule="auto"/>
     </w:pPr>
   </w:style>
-  <w:style w:type="character" w:customStyle="1" w:styleId="KoptekstChar">
-    <w:name w:val="Koptekst Char"/>
-    <w:basedOn w:val="Standaardalinea-lettertype"/>
-    <w:link w:val="Koptekst"/>
+  <w:style w:type="character" w:customStyle="1" w:styleId="HeaderChar">
+    <w:name w:val="Header Char"/>
+    <w:basedOn w:val="DefaultParagraphFont"/>
+    <w:link w:val="Header"/>
     <w:uiPriority w:val="99"/>
     <w:rsid w:val="00E15D68"/>
   </w:style>
-  <w:style w:type="paragraph" w:styleId="Voettekst">
+  <w:style w:type="paragraph" w:styleId="Footer">
     <w:name w:val="footer"/>
-    <w:basedOn w:val="Standaard"/>
-    <w:link w:val="VoettekstChar"/>
+    <w:basedOn w:val="Normal"/>
+    <w:link w:val="FooterChar"/>
     <w:uiPriority w:val="99"/>
     <w:unhideWhenUsed/>
     <w:rsid w:val="00E15D68"/>
@@ -3083,16 +3145,16 @@
       <w:spacing w:line="240" w:lineRule="auto"/>
     </w:pPr>
   </w:style>
-  <w:style w:type="character" w:customStyle="1" w:styleId="VoettekstChar">
-    <w:name w:val="Voettekst Char"/>
-    <w:basedOn w:val="Standaardalinea-lettertype"/>
-    <w:link w:val="Voettekst"/>
+  <w:style w:type="character" w:customStyle="1" w:styleId="FooterChar">
+    <w:name w:val="Footer Char"/>
+    <w:basedOn w:val="DefaultParagraphFont"/>
+    <w:link w:val="Footer"/>
     <w:uiPriority w:val="99"/>
     <w:rsid w:val="00E15D68"/>
   </w:style>
-  <w:style w:type="paragraph" w:styleId="Geenafstand">
+  <w:style w:type="paragraph" w:styleId="NoSpacing">
     <w:name w:val="No Spacing"/>
-    <w:link w:val="GeenafstandChar"/>
+    <w:link w:val="NoSpacingChar"/>
     <w:uiPriority w:val="1"/>
     <w:qFormat/>
     <w:rsid w:val="009B6508"/>
@@ -3104,10 +3166,10 @@
       <w:lang w:eastAsia="nl-NL"/>
     </w:rPr>
   </w:style>
-  <w:style w:type="character" w:customStyle="1" w:styleId="GeenafstandChar">
-    <w:name w:val="Geen afstand Char"/>
-    <w:basedOn w:val="Standaardalinea-lettertype"/>
-    <w:link w:val="Geenafstand"/>
+  <w:style w:type="character" w:customStyle="1" w:styleId="NoSpacingChar">
+    <w:name w:val="No Spacing Char"/>
+    <w:basedOn w:val="DefaultParagraphFont"/>
+    <w:link w:val="NoSpacing"/>
     <w:uiPriority w:val="1"/>
     <w:rsid w:val="009B6508"/>
     <w:rPr>
@@ -3115,10 +3177,10 @@
       <w:lang w:eastAsia="nl-NL"/>
     </w:rPr>
   </w:style>
-  <w:style w:type="paragraph" w:styleId="Ballontekst">
+  <w:style w:type="paragraph" w:styleId="BalloonText">
     <w:name w:val="Balloon Text"/>
-    <w:basedOn w:val="Standaard"/>
-    <w:link w:val="BallontekstChar"/>
+    <w:basedOn w:val="Normal"/>
+    <w:link w:val="BalloonTextChar"/>
     <w:uiPriority w:val="99"/>
     <w:semiHidden/>
     <w:unhideWhenUsed/>
@@ -3132,10 +3194,10 @@
       <w:szCs w:val="16"/>
     </w:rPr>
   </w:style>
-  <w:style w:type="character" w:customStyle="1" w:styleId="BallontekstChar">
-    <w:name w:val="Ballontekst Char"/>
-    <w:basedOn w:val="Standaardalinea-lettertype"/>
-    <w:link w:val="Ballontekst"/>
+  <w:style w:type="character" w:customStyle="1" w:styleId="BalloonTextChar">
+    <w:name w:val="Balloon Text Char"/>
+    <w:basedOn w:val="DefaultParagraphFont"/>
+    <w:link w:val="BalloonText"/>
     <w:uiPriority w:val="99"/>
     <w:semiHidden/>
     <w:rsid w:val="009B6508"/>
@@ -3145,9 +3207,9 @@
       <w:szCs w:val="16"/>
     </w:rPr>
   </w:style>
-  <w:style w:type="table" w:styleId="Tabelraster">
+  <w:style w:type="table" w:styleId="TableGrid">
     <w:name w:val="Table Grid"/>
-    <w:basedOn w:val="Standaardtabel"/>
+    <w:basedOn w:val="TableNormal"/>
     <w:uiPriority w:val="59"/>
     <w:rsid w:val="009B6508"/>
     <w:pPr>
@@ -3166,12 +3228,12 @@
   </w:style>
   <w:style w:type="character" w:customStyle="1" w:styleId="apple-converted-space">
     <w:name w:val="apple-converted-space"/>
-    <w:basedOn w:val="Standaardalinea-lettertype"/>
+    <w:basedOn w:val="DefaultParagraphFont"/>
     <w:rsid w:val="00171C89"/>
   </w:style>
   <w:style w:type="character" w:styleId="Hyperlink">
     <w:name w:val="Hyperlink"/>
-    <w:basedOn w:val="Standaardalinea-lettertype"/>
+    <w:basedOn w:val="DefaultParagraphFont"/>
     <w:uiPriority w:val="99"/>
     <w:unhideWhenUsed/>
     <w:rsid w:val="00171C89"/>
@@ -3180,10 +3242,10 @@
       <w:u w:val="single"/>
     </w:rPr>
   </w:style>
-  <w:style w:type="character" w:customStyle="1" w:styleId="Kop1Char">
-    <w:name w:val="Kop 1 Char"/>
-    <w:basedOn w:val="Standaardalinea-lettertype"/>
-    <w:link w:val="Kop1"/>
+  <w:style w:type="character" w:customStyle="1" w:styleId="Heading1Char">
+    <w:name w:val="Heading 1 Char"/>
+    <w:basedOn w:val="DefaultParagraphFont"/>
+    <w:link w:val="Heading1"/>
     <w:uiPriority w:val="9"/>
     <w:rsid w:val="009240D9"/>
     <w:rPr>
@@ -3194,10 +3256,10 @@
       <w:lang w:eastAsia="nl-NL"/>
     </w:rPr>
   </w:style>
-  <w:style w:type="paragraph" w:styleId="Kopvaninhoudsopgave">
+  <w:style w:type="paragraph" w:styleId="TOCHeading">
     <w:name w:val="TOC Heading"/>
-    <w:basedOn w:val="Kop1"/>
-    <w:next w:val="Standaard"/>
+    <w:basedOn w:val="Heading1"/>
+    <w:next w:val="Normal"/>
     <w:uiPriority w:val="39"/>
     <w:unhideWhenUsed/>
     <w:qFormat/>
@@ -3206,10 +3268,10 @@
       <w:outlineLvl w:val="9"/>
     </w:pPr>
   </w:style>
-  <w:style w:type="paragraph" w:styleId="Inhopg1">
+  <w:style w:type="paragraph" w:styleId="TOC1">
     <w:name w:val="toc 1"/>
-    <w:basedOn w:val="Standaard"/>
-    <w:next w:val="Standaard"/>
+    <w:basedOn w:val="Normal"/>
+    <w:next w:val="Normal"/>
     <w:autoRedefine/>
     <w:uiPriority w:val="39"/>
     <w:unhideWhenUsed/>
@@ -3225,9 +3287,9 @@
       <w:szCs w:val="20"/>
     </w:rPr>
   </w:style>
-  <w:style w:type="paragraph" w:styleId="Lijstalinea">
+  <w:style w:type="paragraph" w:styleId="ListParagraph">
     <w:name w:val="List Paragraph"/>
-    <w:basedOn w:val="Standaard"/>
+    <w:basedOn w:val="Normal"/>
     <w:uiPriority w:val="34"/>
     <w:qFormat/>
     <w:rsid w:val="00181BA8"/>
@@ -3236,10 +3298,10 @@
       <w:contextualSpacing/>
     </w:pPr>
   </w:style>
-  <w:style w:type="character" w:customStyle="1" w:styleId="Kop2Char">
-    <w:name w:val="Kop 2 Char"/>
-    <w:basedOn w:val="Standaardalinea-lettertype"/>
-    <w:link w:val="Kop2"/>
+  <w:style w:type="character" w:customStyle="1" w:styleId="Heading2Char">
+    <w:name w:val="Heading 2 Char"/>
+    <w:basedOn w:val="DefaultParagraphFont"/>
+    <w:link w:val="Heading2"/>
     <w:uiPriority w:val="9"/>
     <w:rsid w:val="009240D9"/>
     <w:rPr>
@@ -3250,10 +3312,10 @@
       <w:lang w:eastAsia="nl-NL"/>
     </w:rPr>
   </w:style>
-  <w:style w:type="paragraph" w:styleId="Inhopg2">
+  <w:style w:type="paragraph" w:styleId="TOC2">
     <w:name w:val="toc 2"/>
-    <w:basedOn w:val="Standaard"/>
-    <w:next w:val="Standaard"/>
+    <w:basedOn w:val="Normal"/>
+    <w:next w:val="Normal"/>
     <w:autoRedefine/>
     <w:uiPriority w:val="39"/>
     <w:unhideWhenUsed/>
@@ -3270,10 +3332,10 @@
       <w:szCs w:val="20"/>
     </w:rPr>
   </w:style>
-  <w:style w:type="character" w:customStyle="1" w:styleId="Kop3Char">
-    <w:name w:val="Kop 3 Char"/>
-    <w:basedOn w:val="Standaardalinea-lettertype"/>
-    <w:link w:val="Kop3"/>
+  <w:style w:type="character" w:customStyle="1" w:styleId="Heading3Char">
+    <w:name w:val="Heading 3 Char"/>
+    <w:basedOn w:val="DefaultParagraphFont"/>
+    <w:link w:val="Heading3"/>
     <w:uiPriority w:val="9"/>
     <w:rsid w:val="00BC2C6D"/>
     <w:rPr>
@@ -3284,10 +3346,10 @@
       <w:lang w:eastAsia="nl-NL"/>
     </w:rPr>
   </w:style>
-  <w:style w:type="paragraph" w:styleId="Inhopg3">
+  <w:style w:type="paragraph" w:styleId="TOC3">
     <w:name w:val="toc 3"/>
-    <w:basedOn w:val="Standaard"/>
-    <w:next w:val="Standaard"/>
+    <w:basedOn w:val="Normal"/>
+    <w:next w:val="Normal"/>
     <w:autoRedefine/>
     <w:uiPriority w:val="39"/>
     <w:unhideWhenUsed/>
@@ -3303,8 +3365,8 @@
   </w:style>
   <w:style w:type="paragraph" w:styleId="Index1">
     <w:name w:val="index 1"/>
-    <w:basedOn w:val="Standaard"/>
-    <w:next w:val="Standaard"/>
+    <w:basedOn w:val="Normal"/>
+    <w:next w:val="Normal"/>
     <w:autoRedefine/>
     <w:uiPriority w:val="99"/>
     <w:unhideWhenUsed/>
@@ -3317,10 +3379,10 @@
       <w:ind w:left="200" w:hanging="200"/>
     </w:pPr>
   </w:style>
-  <w:style w:type="paragraph" w:styleId="Inhopg4">
+  <w:style w:type="paragraph" w:styleId="TOC4">
     <w:name w:val="toc 4"/>
-    <w:basedOn w:val="Standaard"/>
-    <w:next w:val="Standaard"/>
+    <w:basedOn w:val="Normal"/>
+    <w:next w:val="Normal"/>
     <w:autoRedefine/>
     <w:uiPriority w:val="39"/>
     <w:unhideWhenUsed/>
@@ -3334,10 +3396,10 @@
       <w:szCs w:val="20"/>
     </w:rPr>
   </w:style>
-  <w:style w:type="paragraph" w:styleId="Inhopg5">
+  <w:style w:type="paragraph" w:styleId="TOC5">
     <w:name w:val="toc 5"/>
-    <w:basedOn w:val="Standaard"/>
-    <w:next w:val="Standaard"/>
+    <w:basedOn w:val="Normal"/>
+    <w:next w:val="Normal"/>
     <w:autoRedefine/>
     <w:uiPriority w:val="39"/>
     <w:unhideWhenUsed/>
@@ -3351,10 +3413,10 @@
       <w:szCs w:val="20"/>
     </w:rPr>
   </w:style>
-  <w:style w:type="paragraph" w:styleId="Inhopg6">
+  <w:style w:type="paragraph" w:styleId="TOC6">
     <w:name w:val="toc 6"/>
-    <w:basedOn w:val="Standaard"/>
-    <w:next w:val="Standaard"/>
+    <w:basedOn w:val="Normal"/>
+    <w:next w:val="Normal"/>
     <w:autoRedefine/>
     <w:uiPriority w:val="39"/>
     <w:unhideWhenUsed/>
@@ -3368,10 +3430,10 @@
       <w:szCs w:val="20"/>
     </w:rPr>
   </w:style>
-  <w:style w:type="paragraph" w:styleId="Inhopg7">
+  <w:style w:type="paragraph" w:styleId="TOC7">
     <w:name w:val="toc 7"/>
-    <w:basedOn w:val="Standaard"/>
-    <w:next w:val="Standaard"/>
+    <w:basedOn w:val="Normal"/>
+    <w:next w:val="Normal"/>
     <w:autoRedefine/>
     <w:uiPriority w:val="39"/>
     <w:unhideWhenUsed/>
@@ -3385,10 +3447,10 @@
       <w:szCs w:val="20"/>
     </w:rPr>
   </w:style>
-  <w:style w:type="paragraph" w:styleId="Inhopg8">
+  <w:style w:type="paragraph" w:styleId="TOC8">
     <w:name w:val="toc 8"/>
-    <w:basedOn w:val="Standaard"/>
-    <w:next w:val="Standaard"/>
+    <w:basedOn w:val="Normal"/>
+    <w:next w:val="Normal"/>
     <w:autoRedefine/>
     <w:uiPriority w:val="39"/>
     <w:unhideWhenUsed/>
@@ -3402,10 +3464,10 @@
       <w:szCs w:val="20"/>
     </w:rPr>
   </w:style>
-  <w:style w:type="paragraph" w:styleId="Inhopg9">
+  <w:style w:type="paragraph" w:styleId="TOC9">
     <w:name w:val="toc 9"/>
-    <w:basedOn w:val="Standaard"/>
-    <w:next w:val="Standaard"/>
+    <w:basedOn w:val="Normal"/>
+    <w:next w:val="Normal"/>
     <w:autoRedefine/>
     <w:uiPriority w:val="39"/>
     <w:unhideWhenUsed/>
@@ -3748,7 +3810,7 @@
 </file>
 
 <file path=customXml/itemProps2.xml><?xml version="1.0" encoding="utf-8"?>
-<ds:datastoreItem xmlns:ds="http://schemas.openxmlformats.org/officeDocument/2006/customXml" ds:itemID="{31FE3E1B-392C-44EF-B6EC-E8E0CF998BD8}">
+<ds:datastoreItem xmlns:ds="http://schemas.openxmlformats.org/officeDocument/2006/customXml" ds:itemID="{08F6131B-D1F6-41B4-B860-C8862B8024ED}">
   <ds:schemaRefs>
     <ds:schemaRef ds:uri="http://schemas.openxmlformats.org/officeDocument/2006/bibliography"/>
   </ds:schemaRefs>

--- a/docs/configuratie overzicht.docx
+++ b/docs/configuratie overzicht.docx
@@ -116,8 +116,6 @@
                   </w:rPr>
                   <w:t>Sander Jochems</w:t>
                 </w:r>
-                <w:bookmarkStart w:id="0" w:name="_GoBack"/>
-                <w:bookmarkEnd w:id="0"/>
               </w:p>
             </w:tc>
             <w:tc>
@@ -708,19 +706,19 @@
           <w:numId w:val="0"/>
         </w:numPr>
       </w:pPr>
-      <w:bookmarkStart w:id="1" w:name="_Toc435781196"/>
+      <w:bookmarkStart w:id="0" w:name="_Toc435781196"/>
     </w:p>
     <w:p>
       <w:pPr>
         <w:pStyle w:val="Heading1"/>
       </w:pPr>
-      <w:bookmarkStart w:id="2" w:name="_Toc435781195"/>
-      <w:bookmarkStart w:id="3" w:name="_Toc1374526"/>
+      <w:bookmarkStart w:id="1" w:name="_Toc435781195"/>
+      <w:bookmarkStart w:id="2" w:name="_Toc1374526"/>
       <w:r>
         <w:t>Te gebruiken hardware</w:t>
       </w:r>
+      <w:bookmarkEnd w:id="1"/>
       <w:bookmarkEnd w:id="2"/>
-      <w:bookmarkEnd w:id="3"/>
     </w:p>
     <w:p>
       <w:pPr>
@@ -927,13 +925,13 @@
       <w:pPr>
         <w:pStyle w:val="Heading1"/>
       </w:pPr>
-      <w:bookmarkStart w:id="4" w:name="_Toc1374527"/>
+      <w:bookmarkStart w:id="3" w:name="_Toc1374527"/>
       <w:r>
         <w:lastRenderedPageBreak/>
         <w:t>Te gebruiken software</w:t>
       </w:r>
-      <w:bookmarkEnd w:id="1"/>
-      <w:bookmarkEnd w:id="4"/>
+      <w:bookmarkEnd w:id="0"/>
+      <w:bookmarkEnd w:id="3"/>
     </w:p>
     <w:p>
       <w:pPr>
@@ -1140,6 +1138,11 @@
             <w:pPr>
               <w:jc w:val="left"/>
             </w:pPr>
+            <w:r>
+              <w:t>Live Share (Extension)</w:t>
+            </w:r>
+            <w:bookmarkStart w:id="4" w:name="_GoBack"/>
+            <w:bookmarkEnd w:id="4"/>
           </w:p>
         </w:tc>
       </w:tr>
@@ -3810,7 +3813,7 @@
 </file>
 
 <file path=customXml/itemProps2.xml><?xml version="1.0" encoding="utf-8"?>
-<ds:datastoreItem xmlns:ds="http://schemas.openxmlformats.org/officeDocument/2006/customXml" ds:itemID="{08F6131B-D1F6-41B4-B860-C8862B8024ED}">
+<ds:datastoreItem xmlns:ds="http://schemas.openxmlformats.org/officeDocument/2006/customXml" ds:itemID="{F8241A52-FAB3-47CE-8EA9-D0979EA7B5B4}">
   <ds:schemaRefs>
     <ds:schemaRef ds:uri="http://schemas.openxmlformats.org/officeDocument/2006/bibliography"/>
   </ds:schemaRefs>
